--- a/reports/Call 2/Student #3/D01/Analysis Report - Student #3.docx
+++ b/reports/Call 2/Student #3/D01/Analysis Report - Student #3.docx
@@ -316,6 +316,23 @@
         <w:t xml:space="preserve"> 2024 – 2025</w:t>
       </w:r>
     </w:p>
+    <w:p>
+      <w:pPr>
+        <w:pStyle w:val="Normal1"/>
+        <w:tabs>
+          <w:tab w:val="left" w:pos="5103"/>
+        </w:tabs>
+        <w:ind w:firstLine="0"/>
+        <w:jc w:val="center"/>
+        <w:rPr>
+          <w:rFonts w:asciiTheme="majorHAnsi" w:eastAsia="Arial Narrow" w:hAnsiTheme="majorHAnsi" w:cs="Arial Narrow"/>
+          <w:noProof/>
+          <w:sz w:val="28"/>
+          <w:szCs w:val="28"/>
+          <w:lang w:val="en-US"/>
+        </w:rPr>
+      </w:pPr>
+    </w:p>
     <w:tbl>
       <w:tblPr>
         <w:tblW w:w="8625" w:type="dxa"/>
@@ -332,9 +349,9 @@
         <w:tblLook w:val="0400" w:firstRow="0" w:lastRow="0" w:firstColumn="0" w:lastColumn="0" w:noHBand="0" w:noVBand="1"/>
       </w:tblPr>
       <w:tblGrid>
-        <w:gridCol w:w="3510"/>
-        <w:gridCol w:w="1735"/>
-        <w:gridCol w:w="3380"/>
+        <w:gridCol w:w="3261"/>
+        <w:gridCol w:w="1701"/>
+        <w:gridCol w:w="3663"/>
       </w:tblGrid>
       <w:tr>
         <w:trPr>
@@ -344,8 +361,15 @@
           <w:tcPr>
             <w:tcW w:w="8625" w:type="dxa"/>
             <w:gridSpan w:val="3"/>
+            <w:tcBorders>
+              <w:top w:val="single" w:sz="4" w:space="0" w:color="000000"/>
+              <w:left w:val="single" w:sz="4" w:space="0" w:color="000000"/>
+              <w:bottom w:val="single" w:sz="4" w:space="0" w:color="000000"/>
+              <w:right w:val="single" w:sz="4" w:space="0" w:color="000000"/>
+            </w:tcBorders>
             <w:shd w:val="clear" w:color="auto" w:fill="D9D9D9" w:themeFill="background1" w:themeFillShade="D9"/>
             <w:vAlign w:val="center"/>
+            <w:hideMark/>
           </w:tcPr>
           <w:p>
             <w:pPr>
@@ -358,7 +382,9 @@
                 <w:b/>
                 <w:bCs/>
                 <w:noProof/>
-                <w:lang w:val="en-US"/>
+                <w:kern w:val="2"/>
+                <w:lang w:val="en-US"/>
+                <w14:ligatures w14:val="standardContextual"/>
               </w:rPr>
             </w:pPr>
             <w:bookmarkStart w:id="0" w:name="_Hlk190801528"/>
@@ -368,19 +394,11 @@
                 <w:b/>
                 <w:bCs/>
                 <w:noProof/>
-                <w:lang w:val="en-US"/>
-              </w:rPr>
-              <w:t>Laboratory group</w:t>
-            </w:r>
-            <w:r>
-              <w:rPr>
-                <w:rFonts w:asciiTheme="majorHAnsi" w:eastAsia="Arial Narrow" w:hAnsiTheme="majorHAnsi"/>
-                <w:b/>
-                <w:bCs/>
-                <w:noProof/>
-                <w:lang w:val="en-US"/>
-              </w:rPr>
-              <w:t xml:space="preserve"> C1.005</w:t>
+                <w:kern w:val="2"/>
+                <w:lang w:val="en-US"/>
+                <w14:ligatures w14:val="standardContextual"/>
+              </w:rPr>
+              <w:t>Laboratory group C2.005</w:t>
             </w:r>
           </w:p>
         </w:tc>
@@ -391,9 +409,16 @@
         </w:trPr>
         <w:tc>
           <w:tcPr>
-            <w:tcW w:w="3510" w:type="dxa"/>
+            <w:tcW w:w="3261" w:type="dxa"/>
+            <w:tcBorders>
+              <w:top w:val="single" w:sz="4" w:space="0" w:color="000000"/>
+              <w:left w:val="single" w:sz="4" w:space="0" w:color="000000"/>
+              <w:bottom w:val="single" w:sz="4" w:space="0" w:color="000000"/>
+              <w:right w:val="single" w:sz="4" w:space="0" w:color="000000"/>
+            </w:tcBorders>
             <w:shd w:val="clear" w:color="auto" w:fill="D9D9D9" w:themeFill="background1" w:themeFillShade="D9"/>
             <w:vAlign w:val="center"/>
+            <w:hideMark/>
           </w:tcPr>
           <w:p>
             <w:pPr>
@@ -405,7 +430,9 @@
                 <w:rFonts w:asciiTheme="majorHAnsi" w:eastAsia="Arial Narrow" w:hAnsiTheme="majorHAnsi"/>
                 <w:b/>
                 <w:noProof/>
-                <w:lang w:val="en-US"/>
+                <w:kern w:val="2"/>
+                <w:lang w:val="en-US"/>
+                <w14:ligatures w14:val="standardContextual"/>
               </w:rPr>
             </w:pPr>
             <w:r>
@@ -413,7 +440,9 @@
                 <w:rFonts w:asciiTheme="majorHAnsi" w:eastAsia="Arial Narrow" w:hAnsiTheme="majorHAnsi"/>
                 <w:b/>
                 <w:noProof/>
-                <w:lang w:val="en-US"/>
+                <w:kern w:val="2"/>
+                <w:lang w:val="en-US"/>
+                <w14:ligatures w14:val="standardContextual"/>
               </w:rPr>
               <w:t>Alphabetised authors</w:t>
             </w:r>
@@ -421,9 +450,16 @@
         </w:tc>
         <w:tc>
           <w:tcPr>
-            <w:tcW w:w="1735" w:type="dxa"/>
+            <w:tcW w:w="1701" w:type="dxa"/>
+            <w:tcBorders>
+              <w:top w:val="single" w:sz="4" w:space="0" w:color="000000"/>
+              <w:left w:val="single" w:sz="4" w:space="0" w:color="000000"/>
+              <w:bottom w:val="single" w:sz="4" w:space="0" w:color="000000"/>
+              <w:right w:val="single" w:sz="4" w:space="0" w:color="000000"/>
+            </w:tcBorders>
             <w:shd w:val="clear" w:color="auto" w:fill="D9D9D9" w:themeFill="background1" w:themeFillShade="D9"/>
             <w:vAlign w:val="center"/>
+            <w:hideMark/>
           </w:tcPr>
           <w:p>
             <w:pPr>
@@ -435,7 +471,9 @@
                 <w:rFonts w:asciiTheme="majorHAnsi" w:eastAsia="Arial Narrow" w:hAnsiTheme="majorHAnsi"/>
                 <w:b/>
                 <w:noProof/>
-                <w:lang w:val="en-US"/>
+                <w:kern w:val="2"/>
+                <w:lang w:val="en-US"/>
+                <w14:ligatures w14:val="standardContextual"/>
               </w:rPr>
             </w:pPr>
             <w:r>
@@ -443,26 +481,26 @@
                 <w:rFonts w:asciiTheme="majorHAnsi" w:eastAsia="Arial Narrow" w:hAnsiTheme="majorHAnsi"/>
                 <w:b/>
                 <w:noProof/>
-                <w:lang w:val="en-US"/>
-              </w:rPr>
-              <w:t>Rol</w:t>
-            </w:r>
-            <w:r>
-              <w:rPr>
-                <w:rFonts w:asciiTheme="majorHAnsi" w:eastAsia="Arial Narrow" w:hAnsiTheme="majorHAnsi"/>
-                <w:b/>
-                <w:noProof/>
-                <w:lang w:val="en-US"/>
-              </w:rPr>
-              <w:t>e</w:t>
+                <w:kern w:val="2"/>
+                <w:lang w:val="en-US"/>
+                <w14:ligatures w14:val="standardContextual"/>
+              </w:rPr>
+              <w:t>Role</w:t>
             </w:r>
           </w:p>
         </w:tc>
         <w:tc>
           <w:tcPr>
-            <w:tcW w:w="3380" w:type="dxa"/>
+            <w:tcW w:w="3663" w:type="dxa"/>
+            <w:tcBorders>
+              <w:top w:val="single" w:sz="4" w:space="0" w:color="000000"/>
+              <w:left w:val="single" w:sz="4" w:space="0" w:color="000000"/>
+              <w:bottom w:val="single" w:sz="4" w:space="0" w:color="000000"/>
+              <w:right w:val="single" w:sz="4" w:space="0" w:color="000000"/>
+            </w:tcBorders>
             <w:shd w:val="clear" w:color="auto" w:fill="D9D9D9" w:themeFill="background1" w:themeFillShade="D9"/>
             <w:vAlign w:val="center"/>
+            <w:hideMark/>
           </w:tcPr>
           <w:p>
             <w:pPr>
@@ -474,7 +512,9 @@
                 <w:rFonts w:asciiTheme="majorHAnsi" w:eastAsia="Arial Narrow" w:hAnsiTheme="majorHAnsi"/>
                 <w:b/>
                 <w:noProof/>
-                <w:lang w:val="en-US"/>
+                <w:kern w:val="2"/>
+                <w:lang w:val="en-US"/>
+                <w14:ligatures w14:val="standardContextual"/>
               </w:rPr>
             </w:pPr>
             <w:r>
@@ -482,7 +522,9 @@
                 <w:rFonts w:asciiTheme="majorHAnsi" w:eastAsia="Arial Narrow" w:hAnsiTheme="majorHAnsi"/>
                 <w:b/>
                 <w:noProof/>
-                <w:lang w:val="en-US"/>
+                <w:kern w:val="2"/>
+                <w:lang w:val="en-US"/>
+                <w14:ligatures w14:val="standardContextual"/>
               </w:rPr>
               <w:t>Role description</w:t>
             </w:r>
@@ -492,8 +534,15 @@
       <w:tr>
         <w:tc>
           <w:tcPr>
-            <w:tcW w:w="3510" w:type="dxa"/>
+            <w:tcW w:w="3261" w:type="dxa"/>
+            <w:tcBorders>
+              <w:top w:val="single" w:sz="4" w:space="0" w:color="000000"/>
+              <w:left w:val="single" w:sz="4" w:space="0" w:color="000000"/>
+              <w:bottom w:val="single" w:sz="4" w:space="0" w:color="000000"/>
+              <w:right w:val="single" w:sz="4" w:space="0" w:color="000000"/>
+            </w:tcBorders>
             <w:vAlign w:val="center"/>
+            <w:hideMark/>
           </w:tcPr>
           <w:p>
             <w:pPr>
@@ -502,23 +551,34 @@
               <w:ind w:firstLine="0"/>
               <w:jc w:val="left"/>
               <w:rPr>
-                <w:rFonts w:asciiTheme="minorHAnsi" w:hAnsiTheme="minorHAnsi"/>
-                <w:noProof/>
+                <w:rFonts w:asciiTheme="minorHAnsi" w:eastAsia="Arial Narrow" w:hAnsiTheme="minorHAnsi"/>
+                <w:noProof/>
+                <w:kern w:val="2"/>
+                <w14:ligatures w14:val="standardContextual"/>
               </w:rPr>
             </w:pPr>
             <w:r>
               <w:rPr>
                 <w:rFonts w:asciiTheme="minorHAnsi" w:eastAsia="Arial Narrow" w:hAnsiTheme="minorHAnsi"/>
                 <w:noProof/>
-              </w:rPr>
-              <w:t>Artero Bellido Manuel – manartbel@alum.us.es</w:t>
+                <w:kern w:val="2"/>
+                <w14:ligatures w14:val="standardContextual"/>
+              </w:rPr>
+              <w:t>González Benito, Claudio – clagonben@alum.us.es</w:t>
             </w:r>
           </w:p>
         </w:tc>
         <w:tc>
           <w:tcPr>
-            <w:tcW w:w="1735" w:type="dxa"/>
+            <w:tcW w:w="1701" w:type="dxa"/>
+            <w:tcBorders>
+              <w:top w:val="single" w:sz="4" w:space="0" w:color="000000"/>
+              <w:left w:val="single" w:sz="4" w:space="0" w:color="000000"/>
+              <w:bottom w:val="single" w:sz="4" w:space="0" w:color="000000"/>
+              <w:right w:val="single" w:sz="4" w:space="0" w:color="000000"/>
+            </w:tcBorders>
             <w:vAlign w:val="center"/>
+            <w:hideMark/>
           </w:tcPr>
           <w:p>
             <w:pPr>
@@ -527,25 +587,185 @@
               <w:ind w:firstLine="0"/>
               <w:jc w:val="left"/>
               <w:rPr>
+                <w:rFonts w:asciiTheme="minorHAnsi" w:eastAsia="Arial Narrow" w:hAnsiTheme="minorHAnsi"/>
+                <w:noProof/>
+                <w:kern w:val="2"/>
+                <w:lang w:val="en-US"/>
+                <w14:ligatures w14:val="standardContextual"/>
+              </w:rPr>
+            </w:pPr>
+            <w:r>
+              <w:rPr>
+                <w:rFonts w:asciiTheme="minorHAnsi" w:eastAsia="Arial Narrow" w:hAnsiTheme="minorHAnsi"/>
+                <w:noProof/>
+                <w:kern w:val="2"/>
+                <w:lang w:val="en-US"/>
+                <w14:ligatures w14:val="standardContextual"/>
+              </w:rPr>
+              <w:t>Manager</w:t>
+            </w:r>
+          </w:p>
+          <w:p>
+            <w:pPr>
+              <w:pStyle w:val="Normal1"/>
+              <w:spacing w:after="0"/>
+              <w:ind w:firstLine="0"/>
+              <w:jc w:val="left"/>
+              <w:rPr>
+                <w:rFonts w:asciiTheme="minorHAnsi" w:eastAsia="Arial Narrow" w:hAnsiTheme="minorHAnsi"/>
+                <w:noProof/>
+                <w:kern w:val="2"/>
+                <w:lang w:val="en-US"/>
+                <w14:ligatures w14:val="standardContextual"/>
+              </w:rPr>
+            </w:pPr>
+            <w:r>
+              <w:rPr>
+                <w:rFonts w:asciiTheme="minorHAnsi" w:eastAsia="Arial Narrow" w:hAnsiTheme="minorHAnsi"/>
+                <w:noProof/>
+                <w:kern w:val="2"/>
+                <w:lang w:val="en-US"/>
+                <w14:ligatures w14:val="standardContextual"/>
+              </w:rPr>
+              <w:t>Developer</w:t>
+            </w:r>
+          </w:p>
+          <w:p>
+            <w:pPr>
+              <w:pStyle w:val="Normal1"/>
+              <w:spacing w:after="0"/>
+              <w:ind w:firstLine="0"/>
+              <w:jc w:val="left"/>
+              <w:rPr>
                 <w:rFonts w:asciiTheme="minorHAnsi" w:hAnsiTheme="minorHAnsi"/>
                 <w:noProof/>
-                <w:lang w:val="en-US"/>
+                <w:kern w:val="2"/>
+                <w:lang w:val="en-US"/>
+                <w14:ligatures w14:val="standardContextual"/>
               </w:rPr>
             </w:pPr>
             <w:r>
               <w:rPr>
                 <w:rFonts w:asciiTheme="minorHAnsi" w:eastAsia="Arial Narrow" w:hAnsiTheme="minorHAnsi"/>
                 <w:noProof/>
-                <w:lang w:val="en-US"/>
-              </w:rPr>
-              <w:t>Manager</w:t>
+                <w:kern w:val="2"/>
+                <w:lang w:val="en-US"/>
+                <w14:ligatures w14:val="standardContextual"/>
+              </w:rPr>
+              <w:t>Tester</w:t>
             </w:r>
           </w:p>
         </w:tc>
         <w:tc>
           <w:tcPr>
-            <w:tcW w:w="3380" w:type="dxa"/>
+            <w:tcW w:w="3663" w:type="dxa"/>
+            <w:tcBorders>
+              <w:top w:val="single" w:sz="4" w:space="0" w:color="000000"/>
+              <w:left w:val="single" w:sz="4" w:space="0" w:color="000000"/>
+              <w:bottom w:val="single" w:sz="4" w:space="0" w:color="000000"/>
+              <w:right w:val="single" w:sz="4" w:space="0" w:color="000000"/>
+            </w:tcBorders>
             <w:vAlign w:val="center"/>
+            <w:hideMark/>
+          </w:tcPr>
+          <w:p>
+            <w:pPr>
+              <w:pStyle w:val="Normal1"/>
+              <w:spacing w:after="0"/>
+              <w:ind w:firstLine="0"/>
+              <w:rPr>
+                <w:rFonts w:asciiTheme="minorHAnsi" w:eastAsia="Arial Narrow" w:hAnsiTheme="minorHAnsi"/>
+                <w:noProof/>
+                <w:kern w:val="2"/>
+                <w:sz w:val="20"/>
+                <w:szCs w:val="20"/>
+                <w:lang w:val="en-US"/>
+                <w14:ligatures w14:val="standardContextual"/>
+              </w:rPr>
+            </w:pPr>
+            <w:r>
+              <w:rPr>
+                <w:rFonts w:asciiTheme="minorHAnsi" w:eastAsia="Arial Narrow" w:hAnsiTheme="minorHAnsi"/>
+                <w:noProof/>
+                <w:kern w:val="2"/>
+                <w:sz w:val="20"/>
+                <w:szCs w:val="20"/>
+                <w:lang w:val="en-US"/>
+                <w14:ligatures w14:val="standardContextual"/>
+              </w:rPr>
+              <w:t>Makes plans, creates and supervises tasks, initialises the repository and writes reports</w:t>
+            </w:r>
+          </w:p>
+          <w:p>
+            <w:pPr>
+              <w:pStyle w:val="Normal1"/>
+              <w:spacing w:after="0"/>
+              <w:ind w:firstLine="0"/>
+              <w:rPr>
+                <w:rFonts w:asciiTheme="minorHAnsi" w:eastAsia="Arial Narrow" w:hAnsiTheme="minorHAnsi"/>
+                <w:noProof/>
+                <w:kern w:val="2"/>
+                <w:sz w:val="20"/>
+                <w:szCs w:val="20"/>
+                <w:lang w:val="en-US"/>
+                <w14:ligatures w14:val="standardContextual"/>
+              </w:rPr>
+            </w:pPr>
+            <w:r>
+              <w:rPr>
+                <w:rFonts w:asciiTheme="minorHAnsi" w:eastAsia="Arial Narrow" w:hAnsiTheme="minorHAnsi"/>
+                <w:noProof/>
+                <w:kern w:val="2"/>
+                <w:sz w:val="20"/>
+                <w:szCs w:val="20"/>
+                <w:lang w:val="en-US"/>
+                <w14:ligatures w14:val="standardContextual"/>
+              </w:rPr>
+              <w:t>Creates development configuration, customises the starter, implements features, does informal testing and writes reports</w:t>
+            </w:r>
+          </w:p>
+          <w:p>
+            <w:pPr>
+              <w:pStyle w:val="Normal1"/>
+              <w:spacing w:after="0"/>
+              <w:ind w:firstLine="0"/>
+              <w:rPr>
+                <w:rFonts w:asciiTheme="minorHAnsi" w:eastAsia="Arial Narrow" w:hAnsiTheme="minorHAnsi"/>
+                <w:noProof/>
+                <w:kern w:val="2"/>
+                <w:sz w:val="20"/>
+                <w:szCs w:val="20"/>
+                <w:lang w:val="en-US"/>
+                <w14:ligatures w14:val="standardContextual"/>
+              </w:rPr>
+            </w:pPr>
+            <w:r>
+              <w:rPr>
+                <w:rFonts w:asciiTheme="minorHAnsi" w:eastAsia="Arial Narrow" w:hAnsiTheme="minorHAnsi"/>
+                <w:noProof/>
+                <w:kern w:val="2"/>
+                <w:sz w:val="20"/>
+                <w:szCs w:val="20"/>
+                <w:lang w:val="en-US"/>
+                <w14:ligatures w14:val="standardContextual"/>
+              </w:rPr>
+              <w:t>Does formal testing and writes reports</w:t>
+            </w:r>
+          </w:p>
+        </w:tc>
+      </w:tr>
+      <w:tr>
+        <w:tc>
+          <w:tcPr>
+            <w:tcW w:w="3261" w:type="dxa"/>
+            <w:tcBorders>
+              <w:top w:val="single" w:sz="4" w:space="0" w:color="000000"/>
+              <w:left w:val="single" w:sz="4" w:space="0" w:color="000000"/>
+              <w:bottom w:val="single" w:sz="4" w:space="0" w:color="000000"/>
+              <w:right w:val="single" w:sz="4" w:space="0" w:color="000000"/>
+            </w:tcBorders>
+            <w:vAlign w:val="center"/>
+            <w:hideMark/>
           </w:tcPr>
           <w:p>
             <w:pPr>
@@ -556,29 +776,32 @@
               <w:rPr>
                 <w:rFonts w:asciiTheme="minorHAnsi" w:eastAsia="Arial Narrow" w:hAnsiTheme="minorHAnsi"/>
                 <w:noProof/>
-                <w:sz w:val="20"/>
-                <w:szCs w:val="20"/>
-                <w:lang w:val="en-US"/>
+                <w:kern w:val="2"/>
+                <w14:ligatures w14:val="standardContextual"/>
               </w:rPr>
             </w:pPr>
             <w:r>
               <w:rPr>
                 <w:rFonts w:asciiTheme="minorHAnsi" w:eastAsia="Arial Narrow" w:hAnsiTheme="minorHAnsi"/>
                 <w:noProof/>
-                <w:sz w:val="20"/>
-                <w:szCs w:val="20"/>
-                <w:lang w:val="en-US"/>
-              </w:rPr>
-              <w:t>Makes plans, creates and supervises tasks, initialises the repository and writes reports</w:t>
+                <w:kern w:val="2"/>
+                <w14:ligatures w14:val="standardContextual"/>
+              </w:rPr>
+              <w:t>Ramos Vargas, Alba – albramvar1@alum.us.es</w:t>
             </w:r>
           </w:p>
         </w:tc>
-      </w:tr>
-      <w:tr>
         <w:tc>
           <w:tcPr>
-            <w:tcW w:w="3510" w:type="dxa"/>
+            <w:tcW w:w="1701" w:type="dxa"/>
+            <w:tcBorders>
+              <w:top w:val="single" w:sz="4" w:space="0" w:color="000000"/>
+              <w:left w:val="single" w:sz="4" w:space="0" w:color="000000"/>
+              <w:bottom w:val="single" w:sz="4" w:space="0" w:color="000000"/>
+              <w:right w:val="single" w:sz="4" w:space="0" w:color="000000"/>
+            </w:tcBorders>
             <w:vAlign w:val="center"/>
+            <w:hideMark/>
           </w:tcPr>
           <w:p>
             <w:pPr>
@@ -589,21 +812,84 @@
               <w:rPr>
                 <w:rFonts w:asciiTheme="minorHAnsi" w:eastAsia="Arial Narrow" w:hAnsiTheme="minorHAnsi"/>
                 <w:noProof/>
+                <w:kern w:val="2"/>
+                <w:lang w:val="en-US"/>
+                <w14:ligatures w14:val="standardContextual"/>
               </w:rPr>
             </w:pPr>
             <w:r>
               <w:rPr>
                 <w:rFonts w:asciiTheme="minorHAnsi" w:eastAsia="Arial Narrow" w:hAnsiTheme="minorHAnsi"/>
                 <w:noProof/>
-              </w:rPr>
-              <w:t>Calderón Rodríguez, Manuel María -mancalrod@alum.us.es</w:t>
+                <w:kern w:val="2"/>
+                <w:lang w:val="en-US"/>
+                <w14:ligatures w14:val="standardContextual"/>
+              </w:rPr>
+              <w:t>Operator</w:t>
+            </w:r>
+          </w:p>
+          <w:p>
+            <w:pPr>
+              <w:pStyle w:val="Normal1"/>
+              <w:spacing w:after="0"/>
+              <w:ind w:firstLine="0"/>
+              <w:jc w:val="left"/>
+              <w:rPr>
+                <w:rFonts w:asciiTheme="minorHAnsi" w:eastAsia="Arial Narrow" w:hAnsiTheme="minorHAnsi"/>
+                <w:noProof/>
+                <w:kern w:val="2"/>
+                <w:lang w:val="en-US"/>
+                <w14:ligatures w14:val="standardContextual"/>
+              </w:rPr>
+            </w:pPr>
+            <w:r>
+              <w:rPr>
+                <w:rFonts w:asciiTheme="minorHAnsi" w:eastAsia="Arial Narrow" w:hAnsiTheme="minorHAnsi"/>
+                <w:noProof/>
+                <w:kern w:val="2"/>
+                <w:lang w:val="en-US"/>
+                <w14:ligatures w14:val="standardContextual"/>
+              </w:rPr>
+              <w:t>Developer</w:t>
+            </w:r>
+          </w:p>
+          <w:p>
+            <w:pPr>
+              <w:pStyle w:val="Normal1"/>
+              <w:spacing w:after="0"/>
+              <w:ind w:firstLine="0"/>
+              <w:jc w:val="left"/>
+              <w:rPr>
+                <w:rFonts w:asciiTheme="minorHAnsi" w:hAnsiTheme="minorHAnsi"/>
+                <w:noProof/>
+                <w:kern w:val="2"/>
+                <w:lang w:val="en-US"/>
+                <w14:ligatures w14:val="standardContextual"/>
+              </w:rPr>
+            </w:pPr>
+            <w:r>
+              <w:rPr>
+                <w:rFonts w:asciiTheme="minorHAnsi" w:eastAsia="Arial Narrow" w:hAnsiTheme="minorHAnsi"/>
+                <w:noProof/>
+                <w:kern w:val="2"/>
+                <w:lang w:val="en-US"/>
+                <w14:ligatures w14:val="standardContextual"/>
+              </w:rPr>
+              <w:t>Tester</w:t>
             </w:r>
           </w:p>
         </w:tc>
         <w:tc>
           <w:tcPr>
-            <w:tcW w:w="1735" w:type="dxa"/>
+            <w:tcW w:w="3663" w:type="dxa"/>
+            <w:tcBorders>
+              <w:top w:val="single" w:sz="4" w:space="0" w:color="000000"/>
+              <w:left w:val="single" w:sz="4" w:space="0" w:color="000000"/>
+              <w:bottom w:val="single" w:sz="4" w:space="0" w:color="000000"/>
+              <w:right w:val="single" w:sz="4" w:space="0" w:color="000000"/>
+            </w:tcBorders>
             <w:vAlign w:val="center"/>
+            <w:hideMark/>
           </w:tcPr>
           <w:p>
             <w:pPr>
@@ -612,26 +898,56 @@
               <w:ind w:firstLine="0"/>
               <w:jc w:val="left"/>
               <w:rPr>
-                <w:rFonts w:asciiTheme="minorHAnsi" w:hAnsiTheme="minorHAnsi"/>
-                <w:noProof/>
-                <w:lang w:val="en-US"/>
+                <w:rFonts w:asciiTheme="minorHAnsi" w:eastAsia="Arial Narrow" w:hAnsiTheme="minorHAnsi"/>
+                <w:noProof/>
+                <w:kern w:val="2"/>
+                <w:sz w:val="20"/>
+                <w:szCs w:val="20"/>
+                <w:lang w:val="en-US"/>
+                <w14:ligatures w14:val="standardContextual"/>
               </w:rPr>
             </w:pPr>
             <w:r>
               <w:rPr>
                 <w:rFonts w:asciiTheme="minorHAnsi" w:eastAsia="Arial Narrow" w:hAnsiTheme="minorHAnsi"/>
                 <w:noProof/>
-                <w:lang w:val="en-US"/>
-              </w:rPr>
-              <w:t>Operator</w:t>
+                <w:kern w:val="2"/>
+                <w:sz w:val="20"/>
+                <w:szCs w:val="20"/>
+                <w:lang w:val="en-US"/>
+                <w14:ligatures w14:val="standardContextual"/>
+              </w:rPr>
+              <w:t>Creates deployment configurations, deploys the application, keeps the application running and writes reports</w:t>
             </w:r>
           </w:p>
-        </w:tc>
-        <w:tc>
-          <w:tcPr>
-            <w:tcW w:w="3380" w:type="dxa"/>
-            <w:vAlign w:val="center"/>
-          </w:tcPr>
+          <w:p>
+            <w:pPr>
+              <w:pStyle w:val="Normal1"/>
+              <w:spacing w:after="0"/>
+              <w:ind w:firstLine="0"/>
+              <w:rPr>
+                <w:rFonts w:asciiTheme="minorHAnsi" w:eastAsia="Arial Narrow" w:hAnsiTheme="minorHAnsi"/>
+                <w:noProof/>
+                <w:kern w:val="2"/>
+                <w:sz w:val="20"/>
+                <w:szCs w:val="20"/>
+                <w:lang w:val="en-US"/>
+                <w14:ligatures w14:val="standardContextual"/>
+              </w:rPr>
+            </w:pPr>
+            <w:r>
+              <w:rPr>
+                <w:rFonts w:asciiTheme="minorHAnsi" w:eastAsia="Arial Narrow" w:hAnsiTheme="minorHAnsi"/>
+                <w:noProof/>
+                <w:kern w:val="2"/>
+                <w:sz w:val="20"/>
+                <w:szCs w:val="20"/>
+                <w:lang w:val="en-US"/>
+                <w14:ligatures w14:val="standardContextual"/>
+              </w:rPr>
+              <w:t>Creates development configuration, customises the starter, implements features, does informal testing and writes reports</w:t>
+            </w:r>
+          </w:p>
           <w:p>
             <w:pPr>
               <w:pStyle w:val="Normal1"/>
@@ -641,299 +957,29 @@
               <w:rPr>
                 <w:rFonts w:asciiTheme="minorHAnsi" w:eastAsia="Arial Narrow" w:hAnsiTheme="minorHAnsi"/>
                 <w:noProof/>
+                <w:kern w:val="2"/>
                 <w:sz w:val="20"/>
                 <w:szCs w:val="20"/>
                 <w:lang w:val="en-US"/>
+                <w14:ligatures w14:val="standardContextual"/>
               </w:rPr>
             </w:pPr>
             <w:r>
               <w:rPr>
                 <w:rFonts w:asciiTheme="minorHAnsi" w:eastAsia="Arial Narrow" w:hAnsiTheme="minorHAnsi"/>
                 <w:noProof/>
+                <w:kern w:val="2"/>
                 <w:sz w:val="20"/>
                 <w:szCs w:val="20"/>
                 <w:lang w:val="en-US"/>
-              </w:rPr>
-              <w:t>Creates deployment configurations, deploys the application, keeps the application running and writes reports</w:t>
+                <w14:ligatures w14:val="standardContextual"/>
+              </w:rPr>
+              <w:t>Does formal testing and writes reports</w:t>
             </w:r>
           </w:p>
         </w:tc>
+        <w:bookmarkEnd w:id="0"/>
       </w:tr>
-      <w:tr>
-        <w:tc>
-          <w:tcPr>
-            <w:tcW w:w="3510" w:type="dxa"/>
-            <w:vAlign w:val="center"/>
-          </w:tcPr>
-          <w:p>
-            <w:pPr>
-              <w:pStyle w:val="Normal1"/>
-              <w:spacing w:after="0"/>
-              <w:ind w:firstLine="0"/>
-              <w:jc w:val="left"/>
-              <w:rPr>
-                <w:rFonts w:asciiTheme="minorHAnsi" w:eastAsia="Arial Narrow" w:hAnsiTheme="minorHAnsi"/>
-                <w:noProof/>
-              </w:rPr>
-            </w:pPr>
-            <w:r>
-              <w:rPr>
-                <w:rFonts w:asciiTheme="minorHAnsi" w:eastAsia="Arial Narrow" w:hAnsiTheme="minorHAnsi"/>
-                <w:noProof/>
-              </w:rPr>
-              <w:t>González Benito, Claudio – clagonben@alum.us.es</w:t>
-            </w:r>
-          </w:p>
-        </w:tc>
-        <w:tc>
-          <w:tcPr>
-            <w:tcW w:w="1735" w:type="dxa"/>
-            <w:vAlign w:val="center"/>
-          </w:tcPr>
-          <w:p>
-            <w:pPr>
-              <w:pStyle w:val="Normal1"/>
-              <w:spacing w:after="0"/>
-              <w:ind w:firstLine="0"/>
-              <w:jc w:val="left"/>
-              <w:rPr>
-                <w:rFonts w:asciiTheme="minorHAnsi" w:hAnsiTheme="minorHAnsi"/>
-                <w:noProof/>
-                <w:lang w:val="en-US"/>
-              </w:rPr>
-            </w:pPr>
-            <w:r>
-              <w:rPr>
-                <w:rFonts w:asciiTheme="minorHAnsi" w:eastAsia="Arial Narrow" w:hAnsiTheme="minorHAnsi"/>
-                <w:noProof/>
-                <w:lang w:val="en-US"/>
-              </w:rPr>
-              <w:t>Developer</w:t>
-            </w:r>
-          </w:p>
-        </w:tc>
-        <w:tc>
-          <w:tcPr>
-            <w:tcW w:w="3380" w:type="dxa"/>
-            <w:vAlign w:val="center"/>
-          </w:tcPr>
-          <w:p>
-            <w:pPr>
-              <w:pStyle w:val="Normal1"/>
-              <w:spacing w:after="0"/>
-              <w:ind w:firstLine="0"/>
-              <w:jc w:val="left"/>
-              <w:rPr>
-                <w:rFonts w:asciiTheme="minorHAnsi" w:eastAsia="Arial Narrow" w:hAnsiTheme="minorHAnsi"/>
-                <w:noProof/>
-                <w:sz w:val="20"/>
-                <w:szCs w:val="20"/>
-                <w:lang w:val="en-US"/>
-              </w:rPr>
-            </w:pPr>
-            <w:r>
-              <w:rPr>
-                <w:rFonts w:asciiTheme="minorHAnsi" w:eastAsia="Arial Narrow" w:hAnsiTheme="minorHAnsi"/>
-                <w:noProof/>
-                <w:sz w:val="20"/>
-                <w:szCs w:val="20"/>
-                <w:lang w:val="en-US"/>
-              </w:rPr>
-              <w:t>Creates development configuration, customises the starter, implements features, does informal testing and writes reports</w:t>
-            </w:r>
-          </w:p>
-        </w:tc>
-      </w:tr>
-      <w:tr>
-        <w:trPr>
-          <w:trHeight w:val="90"/>
-        </w:trPr>
-        <w:tc>
-          <w:tcPr>
-            <w:tcW w:w="3510" w:type="dxa"/>
-            <w:vAlign w:val="center"/>
-          </w:tcPr>
-          <w:p>
-            <w:pPr>
-              <w:pStyle w:val="Normal1"/>
-              <w:spacing w:after="0"/>
-              <w:ind w:firstLine="0"/>
-              <w:jc w:val="left"/>
-              <w:rPr>
-                <w:rFonts w:asciiTheme="minorHAnsi" w:hAnsiTheme="minorHAnsi"/>
-                <w:noProof/>
-              </w:rPr>
-            </w:pPr>
-            <w:r>
-              <w:rPr>
-                <w:rFonts w:asciiTheme="minorHAnsi" w:eastAsia="Arial Narrow" w:hAnsiTheme="minorHAnsi"/>
-                <w:noProof/>
-              </w:rPr>
-              <w:t>Márquez Gutiérrez, José Manuel – josmargut@alum.us.es</w:t>
-            </w:r>
-          </w:p>
-        </w:tc>
-        <w:tc>
-          <w:tcPr>
-            <w:tcW w:w="1735" w:type="dxa"/>
-            <w:vAlign w:val="center"/>
-          </w:tcPr>
-          <w:p>
-            <w:pPr>
-              <w:pStyle w:val="Normal1"/>
-              <w:spacing w:after="0"/>
-              <w:ind w:firstLine="0"/>
-              <w:jc w:val="left"/>
-              <w:rPr>
-                <w:rFonts w:asciiTheme="minorHAnsi" w:hAnsiTheme="minorHAnsi"/>
-                <w:noProof/>
-                <w:lang w:val="en-US"/>
-              </w:rPr>
-            </w:pPr>
-            <w:r>
-              <w:rPr>
-                <w:rFonts w:asciiTheme="minorHAnsi" w:eastAsia="Arial Narrow" w:hAnsiTheme="minorHAnsi"/>
-                <w:noProof/>
-                <w:lang w:val="en-US"/>
-              </w:rPr>
-              <w:t>Tester</w:t>
-            </w:r>
-          </w:p>
-        </w:tc>
-        <w:tc>
-          <w:tcPr>
-            <w:tcW w:w="3380" w:type="dxa"/>
-            <w:vAlign w:val="center"/>
-          </w:tcPr>
-          <w:p>
-            <w:pPr>
-              <w:pStyle w:val="Normal1"/>
-              <w:spacing w:after="0"/>
-              <w:ind w:firstLine="0"/>
-              <w:jc w:val="left"/>
-              <w:rPr>
-                <w:rFonts w:asciiTheme="minorHAnsi" w:eastAsia="Arial Narrow" w:hAnsiTheme="minorHAnsi"/>
-                <w:noProof/>
-                <w:sz w:val="20"/>
-                <w:szCs w:val="20"/>
-                <w:lang w:val="en-US"/>
-              </w:rPr>
-            </w:pPr>
-            <w:r>
-              <w:rPr>
-                <w:rFonts w:asciiTheme="minorHAnsi" w:eastAsia="Arial Narrow" w:hAnsiTheme="minorHAnsi"/>
-                <w:noProof/>
-                <w:sz w:val="20"/>
-                <w:szCs w:val="20"/>
-                <w:lang w:val="en-US"/>
-              </w:rPr>
-              <w:t>Does formal testing and writes reports</w:t>
-            </w:r>
-          </w:p>
-        </w:tc>
-      </w:tr>
-      <w:tr>
-        <w:tc>
-          <w:tcPr>
-            <w:tcW w:w="3510" w:type="dxa"/>
-            <w:vAlign w:val="center"/>
-          </w:tcPr>
-          <w:p>
-            <w:pPr>
-              <w:pStyle w:val="Normal1"/>
-              <w:spacing w:after="0"/>
-              <w:ind w:firstLine="0"/>
-              <w:jc w:val="left"/>
-              <w:rPr>
-                <w:rFonts w:asciiTheme="minorHAnsi" w:eastAsia="Arial Narrow" w:hAnsiTheme="minorHAnsi"/>
-                <w:noProof/>
-              </w:rPr>
-            </w:pPr>
-            <w:r>
-              <w:rPr>
-                <w:rFonts w:asciiTheme="minorHAnsi" w:eastAsia="Arial Narrow" w:hAnsiTheme="minorHAnsi"/>
-                <w:noProof/>
-              </w:rPr>
-              <w:t>Ramos Vargas, Alba – albramvar1@alum.us.es</w:t>
-            </w:r>
-          </w:p>
-        </w:tc>
-        <w:tc>
-          <w:tcPr>
-            <w:tcW w:w="1735" w:type="dxa"/>
-            <w:vAlign w:val="center"/>
-          </w:tcPr>
-          <w:p>
-            <w:pPr>
-              <w:pStyle w:val="Normal1"/>
-              <w:spacing w:after="0"/>
-              <w:ind w:firstLine="0"/>
-              <w:jc w:val="left"/>
-              <w:rPr>
-                <w:rFonts w:asciiTheme="minorHAnsi" w:hAnsiTheme="minorHAnsi"/>
-                <w:noProof/>
-                <w:lang w:val="en-US"/>
-              </w:rPr>
-            </w:pPr>
-            <w:r>
-              <w:rPr>
-                <w:rFonts w:asciiTheme="minorHAnsi" w:eastAsia="Arial Narrow" w:hAnsiTheme="minorHAnsi"/>
-                <w:noProof/>
-                <w:lang w:val="en-US"/>
-              </w:rPr>
-              <w:t>Anal</w:t>
-            </w:r>
-            <w:r>
-              <w:rPr>
-                <w:rFonts w:asciiTheme="minorHAnsi" w:eastAsia="Arial Narrow" w:hAnsiTheme="minorHAnsi"/>
-                <w:noProof/>
-                <w:lang w:val="en-US"/>
-              </w:rPr>
-              <w:t>y</w:t>
-            </w:r>
-            <w:r>
-              <w:rPr>
-                <w:rFonts w:asciiTheme="minorHAnsi" w:eastAsia="Arial Narrow" w:hAnsiTheme="minorHAnsi"/>
-                <w:noProof/>
-                <w:lang w:val="en-US"/>
-              </w:rPr>
-              <w:t>st</w:t>
-            </w:r>
-          </w:p>
-        </w:tc>
-        <w:tc>
-          <w:tcPr>
-            <w:tcW w:w="3380" w:type="dxa"/>
-            <w:vAlign w:val="center"/>
-          </w:tcPr>
-          <w:p>
-            <w:pPr>
-              <w:pStyle w:val="Normal1"/>
-              <w:spacing w:after="0"/>
-              <w:ind w:firstLine="0"/>
-              <w:jc w:val="left"/>
-              <w:rPr>
-                <w:rFonts w:asciiTheme="minorHAnsi" w:eastAsia="Arial Narrow" w:hAnsiTheme="minorHAnsi"/>
-                <w:noProof/>
-                <w:sz w:val="20"/>
-                <w:szCs w:val="20"/>
-                <w:lang w:val="en-US"/>
-              </w:rPr>
-            </w:pPr>
-            <w:r>
-              <w:rPr>
-                <w:rFonts w:asciiTheme="minorHAnsi" w:eastAsia="Arial Narrow" w:hAnsiTheme="minorHAnsi"/>
-                <w:noProof/>
-                <w:sz w:val="20"/>
-                <w:szCs w:val="20"/>
-                <w:lang w:val="en-US"/>
-              </w:rPr>
-              <w:t>Elicits requirements, defines features, creates the domain model and writes reports</w:t>
-            </w:r>
-          </w:p>
-        </w:tc>
-      </w:tr>
-      <w:bookmarkEnd w:id="0"/>
     </w:tbl>
     <w:p>
       <w:pPr>
@@ -1145,6 +1191,74 @@
                 <w:lang w:val="en-US"/>
               </w:rPr>
               <w:t>Creation of the report</w:t>
+            </w:r>
+          </w:p>
+        </w:tc>
+      </w:tr>
+      <w:tr>
+        <w:tc>
+          <w:tcPr>
+            <w:tcW w:w="1540" w:type="dxa"/>
+            <w:vAlign w:val="center"/>
+          </w:tcPr>
+          <w:p>
+            <w:pPr>
+              <w:spacing w:after="0"/>
+              <w:rPr>
+                <w:noProof/>
+                <w:lang w:val="en-US"/>
+              </w:rPr>
+            </w:pPr>
+            <w:r>
+              <w:rPr>
+                <w:noProof/>
+                <w:lang w:val="en-US"/>
+              </w:rPr>
+              <w:t>02/07/2025</w:t>
+            </w:r>
+          </w:p>
+        </w:tc>
+        <w:tc>
+          <w:tcPr>
+            <w:tcW w:w="1278" w:type="dxa"/>
+            <w:vAlign w:val="center"/>
+          </w:tcPr>
+          <w:p>
+            <w:pPr>
+              <w:spacing w:after="0"/>
+              <w:rPr>
+                <w:noProof/>
+                <w:lang w:val="en-US"/>
+              </w:rPr>
+            </w:pPr>
+            <w:r>
+              <w:rPr>
+                <w:noProof/>
+                <w:lang w:val="en-US"/>
+              </w:rPr>
+              <w:t>V2.0.0</w:t>
+            </w:r>
+          </w:p>
+        </w:tc>
+        <w:tc>
+          <w:tcPr>
+            <w:tcW w:w="5966" w:type="dxa"/>
+            <w:vAlign w:val="center"/>
+          </w:tcPr>
+          <w:p>
+            <w:pPr>
+              <w:spacing w:after="0"/>
+              <w:rPr>
+                <w:noProof/>
+                <w:lang w:val="en-US"/>
+              </w:rPr>
+            </w:pPr>
+            <w:r>
+              <w:rPr>
+                <w:noProof/>
+                <w:lang w:val="en-US"/>
+              </w:rPr>
+              <w:t>Updated version due to new call</w:t>
             </w:r>
           </w:p>
         </w:tc>
@@ -2091,21 +2205,7 @@
         <w:rPr>
           <w:lang w:val="en-US"/>
         </w:rPr>
-        <w:t xml:space="preserve">The objective of this </w:t>
-      </w:r>
-      <w:proofErr w:type="gramStart"/>
-      <w:r>
-        <w:rPr>
-          <w:lang w:val="en-US"/>
-        </w:rPr>
-        <w:t>deliverable</w:t>
-      </w:r>
-      <w:proofErr w:type="gramEnd"/>
-      <w:r>
-        <w:rPr>
-          <w:lang w:val="en-US"/>
-        </w:rPr>
-        <w:t xml:space="preserve"> was the correct configuration of the workspace and making sure the team was familiarized with the framework and the </w:t>
+        <w:t xml:space="preserve">The objective of this deliverable was the correct configuration of the workspace and making sure the team was familiarized with the framework and the </w:t>
       </w:r>
       <w:r>
         <w:rPr>
@@ -2200,21 +2300,7 @@
         <w:rPr>
           <w:lang w:val="en-US"/>
         </w:rPr>
-        <w:t xml:space="preserve">ed analysis of </w:t>
-      </w:r>
-      <w:proofErr w:type="gramStart"/>
-      <w:r>
-        <w:rPr>
-          <w:lang w:val="en-US"/>
-        </w:rPr>
-        <w:t>any and all</w:t>
-      </w:r>
-      <w:proofErr w:type="gramEnd"/>
-      <w:r>
-        <w:rPr>
-          <w:lang w:val="en-US"/>
-        </w:rPr>
-        <w:t xml:space="preserve"> requirement</w:t>
+        <w:t>ed analysis of any and all requirement</w:t>
       </w:r>
       <w:r>
         <w:rPr>
@@ -2460,21 +2546,7 @@
         <w:rPr>
           <w:lang w:val="en-US"/>
         </w:rPr>
-        <w:t xml:space="preserve">It is not specified </w:t>
-      </w:r>
-      <w:proofErr w:type="gramStart"/>
-      <w:r>
-        <w:rPr>
-          <w:lang w:val="en-US"/>
-        </w:rPr>
-        <w:t>neither</w:t>
-      </w:r>
-      <w:proofErr w:type="gramEnd"/>
-      <w:r>
-        <w:rPr>
-          <w:lang w:val="en-US"/>
-        </w:rPr>
-        <w:t xml:space="preserve"> how many projects there should be nor how to divide said projects.</w:t>
+        <w:t>It is not specified neither how many projects there should be nor how to divide said projects.</w:t>
       </w:r>
     </w:p>
     <w:p>
@@ -2534,21 +2606,7 @@
         <w:rPr>
           <w:lang w:val="en-US"/>
         </w:rPr>
-        <w:t xml:space="preserve">Option 2: Create a project for each </w:t>
-      </w:r>
-      <w:proofErr w:type="gramStart"/>
-      <w:r>
-        <w:rPr>
-          <w:lang w:val="en-US"/>
-        </w:rPr>
-        <w:t>deliverable</w:t>
-      </w:r>
-      <w:proofErr w:type="gramEnd"/>
-      <w:r>
-        <w:rPr>
-          <w:lang w:val="en-US"/>
-        </w:rPr>
-        <w:t>.</w:t>
+        <w:t>Option 2: Create a project for each deliverable.</w:t>
       </w:r>
     </w:p>
     <w:p>
@@ -2563,21 +2621,7 @@
         <w:rPr>
           <w:lang w:val="en-US"/>
         </w:rPr>
-        <w:t xml:space="preserve">Each </w:t>
-      </w:r>
-      <w:proofErr w:type="gramStart"/>
-      <w:r>
-        <w:rPr>
-          <w:lang w:val="en-US"/>
-        </w:rPr>
-        <w:t>deliverable</w:t>
-      </w:r>
-      <w:proofErr w:type="gramEnd"/>
-      <w:r>
-        <w:rPr>
-          <w:lang w:val="en-US"/>
-        </w:rPr>
-        <w:t xml:space="preserve"> is not isolated from the others, while this option would make sense for deliverables focused on one feature or environment, in this case it’s not optimal.</w:t>
+        <w:t>Each deliverable is not isolated from the others, while this option would make sense for deliverables focused on one feature or environment, in this case it’s not optimal.</w:t>
       </w:r>
     </w:p>
     <w:p>
@@ -2789,43 +2833,7 @@
           <w:iCs/>
           <w:lang w:val="en-US"/>
         </w:rPr>
-        <w:t xml:space="preserve">Regarding managerial requirements, they usually involve writing reports, but there are a few that require you to produce a link. In such cases, you can store the link in </w:t>
-      </w:r>
-      <w:proofErr w:type="gramStart"/>
-      <w:r>
-        <w:rPr>
-          <w:i/>
-          <w:iCs/>
-          <w:lang w:val="en-US"/>
-        </w:rPr>
-        <w:t>a '.</w:t>
-      </w:r>
-      <w:proofErr w:type="gramEnd"/>
-      <w:r>
-        <w:rPr>
-          <w:i/>
-          <w:iCs/>
-          <w:lang w:val="en-US"/>
-        </w:rPr>
-        <w:t xml:space="preserve">txt' file in the appropriate subfolder of folder </w:t>
-      </w:r>
-      <w:proofErr w:type="gramStart"/>
-      <w:r>
-        <w:rPr>
-          <w:i/>
-          <w:iCs/>
-          <w:lang w:val="en-US"/>
-        </w:rPr>
-        <w:t>'./</w:t>
-      </w:r>
-      <w:proofErr w:type="gramEnd"/>
-      <w:r>
-        <w:rPr>
-          <w:i/>
-          <w:iCs/>
-          <w:lang w:val="en-US"/>
-        </w:rPr>
-        <w:t>reports'. Please, note that you must produce several such links: one link to the dashboard with the group tasks, another link to the dashboard with the tasks by Student #1, another link to the dashboard with the tasks by Student #2, and so on. If you can’t grab a link to the exact dashboard, then provide a link to a general dashboard and provide instructions on how to filter it so that only the group tasks or your individual tasks can be displayed. In such cases, likely you’ll have to use a '.docx' file.</w:t>
+        <w:t>Regarding managerial requirements, they usually involve writing reports, but there are a few that require you to produce a link. In such cases, you can store the link in a '.txt' file in the appropriate subfolder of folder './reports'. Please, note that you must produce several such links: one link to the dashboard with the group tasks, another link to the dashboard with the tasks by Student #1, another link to the dashboard with the tasks by Student #2, and so on. If you can’t grab a link to the exact dashboard, then provide a link to a general dashboard and provide instructions on how to filter it so that only the group tasks or your individual tasks can be displayed. In such cases, likely you’ll have to use a '.docx' file.</w:t>
       </w:r>
       <w:r>
         <w:rPr>
@@ -2900,21 +2908,7 @@
         <w:rPr>
           <w:lang w:val="en-US"/>
         </w:rPr>
-        <w:t xml:space="preserve">The original message on the thread wasn’t made from one of the members of our team what eased the resolution of our doubt. In addition, controlling the forum for other students’ doubts will </w:t>
-      </w:r>
-      <w:proofErr w:type="gramStart"/>
-      <w:r>
-        <w:rPr>
-          <w:lang w:val="en-US"/>
-        </w:rPr>
-        <w:t>definitely make</w:t>
-      </w:r>
-      <w:proofErr w:type="gramEnd"/>
-      <w:r>
-        <w:rPr>
-          <w:lang w:val="en-US"/>
-        </w:rPr>
-        <w:t xml:space="preserve"> a difference when dealing with unspecific requirements.</w:t>
+        <w:t>The original message on the thread wasn’t made from one of the members of our team what eased the resolution of our doubt. In addition, controlling the forum for other students’ doubts will definitely make a difference when dealing with unspecific requirements.</w:t>
       </w:r>
     </w:p>
     <w:p>
